--- a/Game_Project/Media/Documents/Part 1 - System Design.docx
+++ b/Game_Project/Media/Documents/Part 1 - System Design.docx
@@ -10,6 +10,7 @@
           <w:docPartUnique/>
         </w:docPartObj>
       </w:sdtPr>
+      <w:sdtEndPr/>
       <w:sdtContent>
         <w:p/>
         <w:tbl>
@@ -44,6 +45,7 @@
                 <w:dataBinding w:prefixMappings="xmlns:ns0='http://schemas.openxmlformats.org/officeDocument/2006/extended-properties'" w:xpath="/ns0:Properties[1]/ns0:Company[1]" w:storeItemID="{6668398D-A668-4E3E-A5EB-62B293D839F1}"/>
                 <w:text/>
               </w:sdtPr>
+              <w:sdtEndPr/>
               <w:sdtContent>
                 <w:tc>
                   <w:tcPr>
@@ -97,6 +99,7 @@
                   <w:dataBinding w:prefixMappings="xmlns:ns0='http://schemas.openxmlformats.org/package/2006/metadata/core-properties' xmlns:ns1='http://purl.org/dc/elements/1.1/'" w:xpath="/ns0:coreProperties[1]/ns1:title[1]" w:storeItemID="{6C3C8BC8-F283-45AE-878A-BAB7291924A1}"/>
                   <w:text/>
                 </w:sdtPr>
+                <w:sdtEndPr/>
                 <w:sdtContent>
                   <w:p>
                     <w:pPr>
@@ -139,6 +142,7 @@
                 <w:dataBinding w:prefixMappings="xmlns:ns0='http://schemas.openxmlformats.org/package/2006/metadata/core-properties' xmlns:ns1='http://purl.org/dc/elements/1.1/'" w:xpath="/ns0:coreProperties[1]/ns1:subject[1]" w:storeItemID="{6C3C8BC8-F283-45AE-878A-BAB7291924A1}"/>
                 <w:text/>
               </w:sdtPr>
+              <w:sdtEndPr/>
               <w:sdtContent>
                 <w:tc>
                   <w:tcPr>
@@ -207,6 +211,7 @@
                   <w:dataBinding w:prefixMappings="xmlns:ns0='http://schemas.openxmlformats.org/package/2006/metadata/core-properties' xmlns:ns1='http://purl.org/dc/elements/1.1/'" w:xpath="/ns0:coreProperties[1]/ns1:creator[1]" w:storeItemID="{6C3C8BC8-F283-45AE-878A-BAB7291924A1}"/>
                   <w:text/>
                 </w:sdtPr>
+                <w:sdtEndPr/>
                 <w:sdtContent>
                   <w:p>
                     <w:pPr>
@@ -258,11 +263,7 @@
             </w:tc>
           </w:tr>
         </w:tbl>
-        <w:p>
-          <w:r>
-            <w:br w:type="page"/>
-          </w:r>
-        </w:p>
+        <w:p/>
       </w:sdtContent>
     </w:sdt>
     <w:sdt>
@@ -371,7 +372,7 @@
                 <w:noProof/>
                 <w:webHidden/>
               </w:rPr>
-              <w:t>3</w:t>
+              <w:t>2</w:t>
             </w:r>
             <w:r>
               <w:rPr>
@@ -441,7 +442,7 @@
                 <w:noProof/>
                 <w:webHidden/>
               </w:rPr>
-              <w:t>3</w:t>
+              <w:t>2</w:t>
             </w:r>
             <w:r>
               <w:rPr>
@@ -721,7 +722,7 @@
                 <w:noProof/>
                 <w:webHidden/>
               </w:rPr>
-              <w:t>4</w:t>
+              <w:t>5</w:t>
             </w:r>
             <w:r>
               <w:rPr>
@@ -791,7 +792,7 @@
                 <w:noProof/>
                 <w:webHidden/>
               </w:rPr>
-              <w:t>4</w:t>
+              <w:t>5</w:t>
             </w:r>
             <w:r>
               <w:rPr>
@@ -1281,7 +1282,7 @@
                 <w:noProof/>
                 <w:webHidden/>
               </w:rPr>
-              <w:t>9</w:t>
+              <w:t>10</w:t>
             </w:r>
             <w:r>
               <w:rPr>
@@ -1351,7 +1352,7 @@
                 <w:noProof/>
                 <w:webHidden/>
               </w:rPr>
-              <w:t>9</w:t>
+              <w:t>10</w:t>
             </w:r>
             <w:r>
               <w:rPr>
@@ -1421,7 +1422,7 @@
                 <w:noProof/>
                 <w:webHidden/>
               </w:rPr>
-              <w:t>9</w:t>
+              <w:t>10</w:t>
             </w:r>
             <w:r>
               <w:rPr>
@@ -1491,7 +1492,7 @@
                 <w:noProof/>
                 <w:webHidden/>
               </w:rPr>
-              <w:t>9</w:t>
+              <w:t>10</w:t>
             </w:r>
             <w:r>
               <w:rPr>
@@ -1561,7 +1562,7 @@
                 <w:noProof/>
                 <w:webHidden/>
               </w:rPr>
-              <w:t>9</w:t>
+              <w:t>11</w:t>
             </w:r>
             <w:r>
               <w:rPr>
@@ -1631,7 +1632,7 @@
                 <w:noProof/>
                 <w:webHidden/>
               </w:rPr>
-              <w:t>9</w:t>
+              <w:t>11</w:t>
             </w:r>
             <w:r>
               <w:rPr>
@@ -1701,7 +1702,7 @@
                 <w:noProof/>
                 <w:webHidden/>
               </w:rPr>
-              <w:t>9</w:t>
+              <w:t>11</w:t>
             </w:r>
             <w:r>
               <w:rPr>
@@ -1771,7 +1772,7 @@
                 <w:noProof/>
                 <w:webHidden/>
               </w:rPr>
-              <w:t>9</w:t>
+              <w:t>12</w:t>
             </w:r>
             <w:r>
               <w:rPr>
@@ -1801,13 +1802,6 @@
     <w:p/>
     <w:p/>
     <w:p/>
-    <w:p/>
-    <w:p/>
-    <w:p>
-      <w:r>
-        <w:br w:type="page"/>
-      </w:r>
-    </w:p>
     <w:p>
       <w:pPr>
         <w:pStyle w:val="Heading1"/>
@@ -1855,167 +1849,33 @@
           <w:u w:val="single"/>
         </w:rPr>
       </w:pPr>
-    </w:p>
-    <w:p>
-      <w:pPr>
-        <w:rPr>
-          <w:u w:val="single"/>
-        </w:rPr>
-      </w:pPr>
-    </w:p>
-    <w:p>
-      <w:pPr>
-        <w:rPr>
-          <w:u w:val="single"/>
-        </w:rPr>
-      </w:pPr>
-    </w:p>
-    <w:p>
-      <w:pPr>
-        <w:rPr>
-          <w:u w:val="single"/>
-        </w:rPr>
-      </w:pPr>
-    </w:p>
-    <w:p>
-      <w:pPr>
-        <w:rPr>
-          <w:u w:val="single"/>
-        </w:rPr>
-      </w:pPr>
-    </w:p>
-    <w:p>
-      <w:pPr>
-        <w:rPr>
-          <w:u w:val="single"/>
-        </w:rPr>
-      </w:pPr>
-    </w:p>
-    <w:p>
-      <w:pPr>
-        <w:rPr>
-          <w:u w:val="single"/>
-        </w:rPr>
-      </w:pPr>
-    </w:p>
-    <w:p>
-      <w:pPr>
-        <w:rPr>
-          <w:u w:val="single"/>
-        </w:rPr>
-      </w:pPr>
-    </w:p>
-    <w:p>
-      <w:pPr>
-        <w:rPr>
-          <w:u w:val="single"/>
-        </w:rPr>
-      </w:pPr>
-    </w:p>
-    <w:p>
-      <w:pPr>
-        <w:rPr>
-          <w:u w:val="single"/>
-        </w:rPr>
-      </w:pPr>
-    </w:p>
-    <w:p>
-      <w:pPr>
-        <w:rPr>
-          <w:u w:val="single"/>
-        </w:rPr>
-      </w:pPr>
-    </w:p>
-    <w:p>
-      <w:pPr>
-        <w:rPr>
-          <w:u w:val="single"/>
-        </w:rPr>
-      </w:pPr>
-    </w:p>
-    <w:p>
-      <w:pPr>
-        <w:rPr>
-          <w:u w:val="single"/>
-        </w:rPr>
-      </w:pPr>
-    </w:p>
-    <w:p>
-      <w:pPr>
-        <w:rPr>
-          <w:u w:val="single"/>
-        </w:rPr>
-      </w:pPr>
-    </w:p>
-    <w:p>
-      <w:pPr>
-        <w:rPr>
-          <w:u w:val="single"/>
-        </w:rPr>
-      </w:pPr>
-    </w:p>
-    <w:p>
-      <w:pPr>
-        <w:rPr>
-          <w:u w:val="single"/>
-        </w:rPr>
-      </w:pPr>
-    </w:p>
-    <w:p>
-      <w:pPr>
-        <w:rPr>
-          <w:u w:val="single"/>
-        </w:rPr>
-      </w:pPr>
-    </w:p>
-    <w:p>
-      <w:pPr>
-        <w:rPr>
-          <w:u w:val="single"/>
-        </w:rPr>
-      </w:pPr>
-    </w:p>
-    <w:p>
-      <w:pPr>
-        <w:rPr>
-          <w:u w:val="single"/>
-        </w:rPr>
-      </w:pPr>
-    </w:p>
-    <w:p>
-      <w:pPr>
-        <w:rPr>
-          <w:u w:val="single"/>
-        </w:rPr>
-      </w:pPr>
-    </w:p>
-    <w:p>
-      <w:pPr>
-        <w:rPr>
-          <w:u w:val="single"/>
-        </w:rPr>
-      </w:pPr>
-    </w:p>
-    <w:p>
-      <w:pPr>
-        <w:rPr>
-          <w:u w:val="single"/>
-        </w:rPr>
-      </w:pPr>
-    </w:p>
-    <w:p>
-      <w:pPr>
-        <w:rPr>
-          <w:u w:val="single"/>
-        </w:rPr>
-      </w:pPr>
-    </w:p>
-    <w:p>
-      <w:pPr>
-        <w:rPr>
-          <w:u w:val="single"/>
-        </w:rPr>
-      </w:pPr>
+      <w:r>
+        <w:object w:dxaOrig="9465" w:dyaOrig="11056">
+          <v:shapetype id="_x0000_t75" coordsize="21600,21600" o:spt="75" o:preferrelative="t" path="m@4@5l@4@11@9@11@9@5xe" filled="f" stroked="f">
+            <v:stroke joinstyle="miter"/>
+            <v:formulas>
+              <v:f eqn="if lineDrawn pixelLineWidth 0"/>
+              <v:f eqn="sum @0 1 0"/>
+              <v:f eqn="sum 0 0 @1"/>
+              <v:f eqn="prod @2 1 2"/>
+              <v:f eqn="prod @3 21600 pixelWidth"/>
+              <v:f eqn="prod @3 21600 pixelHeight"/>
+              <v:f eqn="sum @0 0 1"/>
+              <v:f eqn="prod @6 1 2"/>
+              <v:f eqn="prod @7 21600 pixelWidth"/>
+              <v:f eqn="sum @8 21600 0"/>
+              <v:f eqn="prod @7 21600 pixelHeight"/>
+              <v:f eqn="sum @10 21600 0"/>
+            </v:formulas>
+            <v:path o:extrusionok="f" gradientshapeok="t" o:connecttype="rect"/>
+            <o:lock v:ext="edit" aspectratio="t"/>
+          </v:shapetype>
+          <v:shape id="_x0000_i1025" type="#_x0000_t75" style="width:450.75pt;height:526.5pt" o:ole="">
+            <v:imagedata r:id="rId8" o:title=""/>
+          </v:shape>
+          <o:OLEObject Type="Embed" ProgID="Visio.Drawing.15" ShapeID="_x0000_i1025" DrawAspect="Content" ObjectID="_1485259006" r:id="rId9"/>
+        </w:object>
+      </w:r>
     </w:p>
     <w:p>
       <w:pPr>
@@ -2755,7 +2615,11 @@
       </w:r>
       <w:bookmarkEnd w:id="3"/>
     </w:p>
-    <w:p/>
+    <w:p>
+      <w:pPr>
+        <w:pStyle w:val="NoSpacing"/>
+      </w:pPr>
+    </w:p>
     <w:p>
       <w:pPr>
         <w:pStyle w:val="Heading3"/>
@@ -2801,6 +2665,15 @@
               </w:rPr>
               <w:t>Use Case:</w:t>
             </w:r>
+            <w:r>
+              <w:rPr>
+                <w:b/>
+              </w:rPr>
+              <w:t xml:space="preserve"> </w:t>
+            </w:r>
+            <w:r>
+              <w:t>Vehicle Movement</w:t>
+            </w:r>
           </w:p>
         </w:tc>
       </w:tr>
@@ -2820,6 +2693,15 @@
               </w:rPr>
               <w:t>Brief Description:</w:t>
             </w:r>
+            <w:r>
+              <w:rPr>
+                <w:b/>
+              </w:rPr>
+              <w:t xml:space="preserve"> </w:t>
+            </w:r>
+            <w:r>
+              <w:t>Using the movement keys WASD and Space, the player can control the vehicle by accelerating and turning. Using W the player can accelerate, is the player lets go then the vehicle slowly decelerates. Pressing A or D turns the vehicle left or right. S moves the vehicle backwards and space is used to brake.</w:t>
+            </w:r>
           </w:p>
         </w:tc>
       </w:tr>
@@ -2839,6 +2721,9 @@
               </w:rPr>
               <w:t>Primary Actors:</w:t>
             </w:r>
+            <w:r>
+              <w:t xml:space="preserve"> Game Player</w:t>
+            </w:r>
           </w:p>
         </w:tc>
       </w:tr>
@@ -2858,6 +2743,9 @@
               </w:rPr>
               <w:t>Secondary Actors:</w:t>
             </w:r>
+            <w:r>
+              <w:t xml:space="preserve"> None</w:t>
+            </w:r>
           </w:p>
         </w:tc>
       </w:tr>
@@ -2871,16 +2759,14 @@
             <w:shd w:val="clear" w:color="auto" w:fill="auto"/>
           </w:tcPr>
           <w:p>
-            <w:pPr>
-              <w:rPr>
-                <w:b/>
-              </w:rPr>
-            </w:pPr>
             <w:r>
               <w:rPr>
                 <w:b/>
               </w:rPr>
               <w:t>Preconditions:</w:t>
+            </w:r>
+            <w:r>
+              <w:t xml:space="preserve"> Game is running and you have started the race. </w:t>
             </w:r>
           </w:p>
         </w:tc>
@@ -2906,6 +2792,33 @@
               </w:rPr>
               <w:t>Main Flow:</w:t>
             </w:r>
+            <w:r>
+              <w:rPr>
+                <w:b/>
+              </w:rPr>
+              <w:t xml:space="preserve"> </w:t>
+            </w:r>
+          </w:p>
+          <w:p>
+            <w:pPr>
+              <w:pStyle w:val="NoSpacing"/>
+            </w:pPr>
+            <w:r>
+              <w:t xml:space="preserve">1. </w:t>
+            </w:r>
+          </w:p>
+          <w:p>
+            <w:pPr>
+              <w:pStyle w:val="NoSpacing"/>
+            </w:pPr>
+            <w:r>
+              <w:t xml:space="preserve">2. </w:t>
+            </w:r>
+          </w:p>
+          <w:p>
+            <w:r>
+              <w:t>3.</w:t>
+            </w:r>
           </w:p>
         </w:tc>
       </w:tr>
@@ -2919,11 +2832,6 @@
             <w:shd w:val="clear" w:color="auto" w:fill="auto"/>
           </w:tcPr>
           <w:p>
-            <w:pPr>
-              <w:rPr>
-                <w:b/>
-              </w:rPr>
-            </w:pPr>
             <w:r>
               <w:rPr>
                 <w:b/>
@@ -2949,11 +2857,6 @@
             <w:shd w:val="clear" w:color="auto" w:fill="auto"/>
           </w:tcPr>
           <w:p>
-            <w:pPr>
-              <w:rPr>
-                <w:b/>
-              </w:rPr>
-            </w:pPr>
             <w:r>
               <w:rPr>
                 <w:b/>
@@ -2971,14 +2874,17 @@
     <w:p/>
     <w:p/>
     <w:p/>
-    <w:p/>
+    <w:p>
+      <w:pPr>
+        <w:pStyle w:val="NoSpacing"/>
+      </w:pPr>
+    </w:p>
     <w:p>
       <w:pPr>
         <w:pStyle w:val="Heading3"/>
       </w:pPr>
       <w:bookmarkStart w:id="5" w:name="_Toc411449841"/>
       <w:r>
-        <w:lastRenderedPageBreak/>
         <w:t>2</w:t>
       </w:r>
       <w:bookmarkEnd w:id="5"/>
@@ -3018,6 +2924,15 @@
               </w:rPr>
               <w:t>Use Case:</w:t>
             </w:r>
+            <w:r>
+              <w:rPr>
+                <w:b/>
+              </w:rPr>
+              <w:t xml:space="preserve"> </w:t>
+            </w:r>
+            <w:r>
+              <w:t>Item Pickups</w:t>
+            </w:r>
           </w:p>
         </w:tc>
       </w:tr>
@@ -3037,6 +2952,15 @@
               </w:rPr>
               <w:t>Brief Description:</w:t>
             </w:r>
+            <w:r>
+              <w:rPr>
+                <w:b/>
+              </w:rPr>
+              <w:t xml:space="preserve"> </w:t>
+            </w:r>
+            <w:r>
+              <w:t>Items are found on the course in specific locations. The player can interact with the items by colliding with them. Once a player has collided with an item it is then equipped to the player; the player can only hold one pickup at a time, if another item is picked up before it is used, then the item gets over written.</w:t>
+            </w:r>
           </w:p>
         </w:tc>
       </w:tr>
@@ -3124,6 +3048,30 @@
               <w:t>Main Flow:</w:t>
             </w:r>
           </w:p>
+          <w:p>
+            <w:pPr>
+              <w:pStyle w:val="NoSpacing"/>
+            </w:pPr>
+            <w:r>
+              <w:t xml:space="preserve">1. </w:t>
+            </w:r>
+          </w:p>
+          <w:p>
+            <w:pPr>
+              <w:pStyle w:val="NoSpacing"/>
+            </w:pPr>
+            <w:r>
+              <w:t xml:space="preserve">2. </w:t>
+            </w:r>
+          </w:p>
+          <w:p>
+            <w:pPr>
+              <w:pStyle w:val="NoSpacing"/>
+            </w:pPr>
+            <w:r>
+              <w:t>3.</w:t>
+            </w:r>
+          </w:p>
         </w:tc>
       </w:tr>
       <w:tr>
@@ -3181,7 +3129,11 @@
         </w:tc>
       </w:tr>
     </w:tbl>
-    <w:p/>
+    <w:p>
+      <w:pPr>
+        <w:pStyle w:val="NoSpacing"/>
+      </w:pPr>
+    </w:p>
     <w:p>
       <w:pPr>
         <w:pStyle w:val="Heading3"/>
@@ -3333,6 +3285,32 @@
               <w:t>Main Flow:</w:t>
             </w:r>
           </w:p>
+          <w:p>
+            <w:pPr>
+              <w:pStyle w:val="NoSpacing"/>
+            </w:pPr>
+            <w:r>
+              <w:t xml:space="preserve">1. </w:t>
+            </w:r>
+          </w:p>
+          <w:p>
+            <w:pPr>
+              <w:pStyle w:val="NoSpacing"/>
+            </w:pPr>
+            <w:r>
+              <w:t xml:space="preserve">2. </w:t>
+            </w:r>
+          </w:p>
+          <w:p>
+            <w:pPr>
+              <w:rPr>
+                <w:b/>
+              </w:rPr>
+            </w:pPr>
+            <w:r>
+              <w:t>3.</w:t>
+            </w:r>
+          </w:p>
         </w:tc>
       </w:tr>
       <w:tr>
@@ -3407,35 +3385,12 @@
     </w:p>
     <w:p>
       <w:pPr>
+        <w:pStyle w:val="Heading2"/>
         <w:rPr>
           <w:u w:val="single"/>
         </w:rPr>
       </w:pPr>
-    </w:p>
-    <w:p>
-      <w:pPr>
-        <w:rPr>
-          <w:u w:val="single"/>
-        </w:rPr>
-      </w:pPr>
-    </w:p>
-    <w:p>
-      <w:pPr>
-        <w:rPr>
-          <w:u w:val="single"/>
-        </w:rPr>
-      </w:pPr>
-      <w:bookmarkStart w:id="7" w:name="_GoBack"/>
-      <w:bookmarkEnd w:id="7"/>
-    </w:p>
-    <w:p>
-      <w:pPr>
-        <w:pStyle w:val="Heading2"/>
-        <w:rPr>
-          <w:u w:val="single"/>
-        </w:rPr>
-      </w:pPr>
-      <w:bookmarkStart w:id="8" w:name="_Toc411449843"/>
+      <w:bookmarkStart w:id="7" w:name="_Toc411449843"/>
       <w:r>
         <w:rPr>
           <w:u w:val="single"/>
@@ -3443,6 +3398,27 @@
         <w:lastRenderedPageBreak/>
         <w:t>Noun Phrase Analysis</w:t>
       </w:r>
+      <w:bookmarkEnd w:id="7"/>
+    </w:p>
+    <w:p>
+      <w:pPr>
+        <w:pStyle w:val="NoSpacing"/>
+      </w:pPr>
+    </w:p>
+    <w:p>
+      <w:pPr>
+        <w:pStyle w:val="Heading3"/>
+        <w:rPr>
+          <w:u w:val="single"/>
+        </w:rPr>
+      </w:pPr>
+      <w:bookmarkStart w:id="8" w:name="_Toc411449844"/>
+      <w:r>
+        <w:rPr>
+          <w:u w:val="single"/>
+        </w:rPr>
+        <w:t>Description</w:t>
+      </w:r>
       <w:bookmarkEnd w:id="8"/>
     </w:p>
     <w:p>
@@ -3452,276 +3428,252 @@
     </w:p>
     <w:p>
       <w:pPr>
-        <w:pStyle w:val="Heading3"/>
-        <w:rPr>
-          <w:u w:val="single"/>
-        </w:rPr>
-      </w:pPr>
-      <w:bookmarkStart w:id="9" w:name="_Toc411449844"/>
-      <w:r>
-        <w:rPr>
-          <w:u w:val="single"/>
-        </w:rPr>
-        <w:t>Description</w:t>
-      </w:r>
-      <w:bookmarkEnd w:id="9"/>
-    </w:p>
-    <w:p>
-      <w:pPr>
         <w:pStyle w:val="NoSpacing"/>
       </w:pPr>
+      <w:r>
+        <w:t xml:space="preserve">The game we wish to create is a </w:t>
+      </w:r>
+      <w:r>
+        <w:rPr>
+          <w:highlight w:val="yellow"/>
+        </w:rPr>
+        <w:t>racing game</w:t>
+      </w:r>
+      <w:r>
+        <w:t xml:space="preserve"> set in space. Within the game you will race against </w:t>
+      </w:r>
+      <w:r>
+        <w:rPr>
+          <w:highlight w:val="yellow"/>
+        </w:rPr>
+        <w:t>AI opponents</w:t>
+      </w:r>
+      <w:r>
+        <w:t xml:space="preserve"> around a </w:t>
+      </w:r>
+      <w:r>
+        <w:rPr>
+          <w:highlight w:val="yellow"/>
+        </w:rPr>
+        <w:t>course</w:t>
+      </w:r>
+      <w:r>
+        <w:t xml:space="preserve">. The </w:t>
+      </w:r>
+      <w:r>
+        <w:rPr>
+          <w:highlight w:val="yellow"/>
+        </w:rPr>
+        <w:t>course</w:t>
+      </w:r>
+      <w:r>
+        <w:t xml:space="preserve"> is made up of several </w:t>
+      </w:r>
+      <w:r>
+        <w:rPr>
+          <w:highlight w:val="yellow"/>
+        </w:rPr>
+        <w:t>checkpoints</w:t>
+      </w:r>
+      <w:r>
+        <w:t xml:space="preserve">, the </w:t>
+      </w:r>
+      <w:r>
+        <w:rPr>
+          <w:highlight w:val="yellow"/>
+        </w:rPr>
+        <w:t>player</w:t>
+      </w:r>
+      <w:r>
+        <w:t xml:space="preserve"> must go through each </w:t>
+      </w:r>
+      <w:r>
+        <w:rPr>
+          <w:highlight w:val="yellow"/>
+        </w:rPr>
+        <w:t>checkpoint</w:t>
+      </w:r>
+      <w:r>
+        <w:t xml:space="preserve"> in order and then reach the </w:t>
+      </w:r>
+      <w:r>
+        <w:rPr>
+          <w:highlight w:val="yellow"/>
+        </w:rPr>
+        <w:t>finish line</w:t>
+      </w:r>
+      <w:r>
+        <w:t xml:space="preserve">; the player may have to complete multiple </w:t>
+      </w:r>
+      <w:r>
+        <w:rPr>
+          <w:highlight w:val="yellow"/>
+        </w:rPr>
+        <w:t>laps</w:t>
+      </w:r>
+      <w:r>
+        <w:t xml:space="preserve"> of the </w:t>
+      </w:r>
+      <w:r>
+        <w:rPr>
+          <w:highlight w:val="yellow"/>
+        </w:rPr>
+        <w:t>course</w:t>
+      </w:r>
+      <w:r>
+        <w:t xml:space="preserve"> in order to finish the </w:t>
+      </w:r>
+      <w:r>
+        <w:rPr>
+          <w:highlight w:val="yellow"/>
+        </w:rPr>
+        <w:t>race</w:t>
+      </w:r>
+      <w:r>
+        <w:t>, depending on the</w:t>
+      </w:r>
+      <w:r>
+        <w:t xml:space="preserve"> </w:t>
+      </w:r>
+      <w:r>
+        <w:rPr>
+          <w:highlight w:val="yellow"/>
+        </w:rPr>
+        <w:t>laps</w:t>
+      </w:r>
+      <w:r>
+        <w:t xml:space="preserve"> required for the selected</w:t>
+      </w:r>
+      <w:r>
+        <w:t xml:space="preserve"> </w:t>
+      </w:r>
+      <w:r>
+        <w:rPr>
+          <w:highlight w:val="yellow"/>
+        </w:rPr>
+        <w:t>course</w:t>
+      </w:r>
+      <w:r>
+        <w:t xml:space="preserve">. </w:t>
+      </w:r>
     </w:p>
     <w:p>
       <w:pPr>
         <w:pStyle w:val="NoSpacing"/>
       </w:pPr>
-      <w:r>
-        <w:t xml:space="preserve">The game we wish to create is a </w:t>
+    </w:p>
+    <w:p>
+      <w:pPr>
+        <w:pStyle w:val="NoSpacing"/>
+      </w:pPr>
+      <w:r>
+        <w:t xml:space="preserve">The </w:t>
       </w:r>
       <w:r>
         <w:rPr>
           <w:highlight w:val="yellow"/>
         </w:rPr>
-        <w:t>racing game</w:t>
-      </w:r>
-      <w:r>
-        <w:t xml:space="preserve"> set in space. Within the game you will race against </w:t>
+        <w:t>player</w:t>
+      </w:r>
+      <w:r>
+        <w:t xml:space="preserve"> can select their </w:t>
       </w:r>
       <w:r>
         <w:rPr>
           <w:highlight w:val="yellow"/>
         </w:rPr>
+        <w:t>vehicle</w:t>
+      </w:r>
+      <w:r>
+        <w:t xml:space="preserve"> from a menu at the start of the game, the </w:t>
+      </w:r>
+      <w:r>
+        <w:rPr>
+          <w:highlight w:val="yellow"/>
+        </w:rPr>
+        <w:t>vehicles</w:t>
+      </w:r>
+      <w:r>
+        <w:t xml:space="preserve"> have different </w:t>
+      </w:r>
+      <w:r>
+        <w:rPr>
+          <w:highlight w:val="yellow"/>
+        </w:rPr>
+        <w:t>strengths</w:t>
+      </w:r>
+      <w:r>
+        <w:t xml:space="preserve"> and </w:t>
+      </w:r>
+      <w:r>
+        <w:rPr>
+          <w:highlight w:val="yellow"/>
+        </w:rPr>
+        <w:t>weaknesses</w:t>
+      </w:r>
+      <w:r>
+        <w:t xml:space="preserve"> such as faster </w:t>
+      </w:r>
+      <w:r>
+        <w:rPr>
+          <w:highlight w:val="yellow"/>
+        </w:rPr>
+        <w:t>speed</w:t>
+      </w:r>
+      <w:r>
+        <w:t xml:space="preserve"> or faster </w:t>
+      </w:r>
+      <w:r>
+        <w:rPr>
+          <w:highlight w:val="yellow"/>
+        </w:rPr>
+        <w:t>acceleration.</w:t>
+      </w:r>
+      <w:r>
+        <w:t xml:space="preserve"> The </w:t>
+      </w:r>
+      <w:r>
+        <w:rPr>
+          <w:highlight w:val="yellow"/>
+        </w:rPr>
         <w:t>AI opponents</w:t>
       </w:r>
       <w:r>
-        <w:t xml:space="preserve"> around a </w:t>
+        <w:t xml:space="preserve"> are all in control of different </w:t>
       </w:r>
       <w:r>
         <w:rPr>
           <w:highlight w:val="yellow"/>
         </w:rPr>
-        <w:t>course</w:t>
-      </w:r>
-      <w:r>
-        <w:t xml:space="preserve">. The </w:t>
+        <w:t>vehicles</w:t>
+      </w:r>
+      <w:r>
+        <w:t xml:space="preserve">. </w:t>
+      </w:r>
+    </w:p>
+    <w:p>
+      <w:pPr>
+        <w:pStyle w:val="NoSpacing"/>
+      </w:pPr>
+    </w:p>
+    <w:p>
+      <w:pPr>
+        <w:pStyle w:val="NoSpacing"/>
+      </w:pPr>
+      <w:r>
+        <w:t xml:space="preserve">Throughout the </w:t>
       </w:r>
       <w:r>
         <w:rPr>
           <w:highlight w:val="yellow"/>
         </w:rPr>
-        <w:t>course</w:t>
-      </w:r>
-      <w:r>
-        <w:t xml:space="preserve"> is made up of several </w:t>
-      </w:r>
-      <w:r>
-        <w:rPr>
-          <w:highlight w:val="yellow"/>
-        </w:rPr>
-        <w:t>checkpoints</w:t>
-      </w:r>
-      <w:r>
-        <w:t xml:space="preserve">, the </w:t>
-      </w:r>
-      <w:r>
-        <w:rPr>
-          <w:highlight w:val="yellow"/>
-        </w:rPr>
-        <w:t>player</w:t>
-      </w:r>
-      <w:r>
-        <w:t xml:space="preserve"> must go through each </w:t>
-      </w:r>
-      <w:r>
-        <w:rPr>
-          <w:highlight w:val="yellow"/>
-        </w:rPr>
-        <w:t>checkpoint</w:t>
-      </w:r>
-      <w:r>
-        <w:t xml:space="preserve"> in order and then reach the </w:t>
-      </w:r>
-      <w:r>
-        <w:rPr>
-          <w:highlight w:val="yellow"/>
-        </w:rPr>
-        <w:t>finish line</w:t>
-      </w:r>
-      <w:r>
-        <w:t xml:space="preserve">; the player may have to complete multiple </w:t>
-      </w:r>
-      <w:r>
-        <w:rPr>
-          <w:highlight w:val="yellow"/>
-        </w:rPr>
-        <w:t>laps</w:t>
-      </w:r>
-      <w:r>
-        <w:t xml:space="preserve"> of the </w:t>
-      </w:r>
-      <w:r>
-        <w:rPr>
-          <w:highlight w:val="yellow"/>
-        </w:rPr>
-        <w:t>course</w:t>
-      </w:r>
-      <w:r>
-        <w:t xml:space="preserve"> in order to finish the </w:t>
-      </w:r>
-      <w:r>
-        <w:rPr>
-          <w:highlight w:val="yellow"/>
-        </w:rPr>
         <w:t>race</w:t>
       </w:r>
       <w:r>
-        <w:t>, depending on the</w:t>
-      </w:r>
-      <w:r>
         <w:t xml:space="preserve"> </w:t>
       </w:r>
       <w:r>
-        <w:rPr>
-          <w:highlight w:val="yellow"/>
-        </w:rPr>
-        <w:t>laps</w:t>
-      </w:r>
-      <w:r>
-        <w:t xml:space="preserve"> required for the selected</w:t>
-      </w:r>
-      <w:r>
-        <w:t xml:space="preserve"> </w:t>
-      </w:r>
-      <w:r>
-        <w:rPr>
-          <w:highlight w:val="yellow"/>
-        </w:rPr>
-        <w:t>course</w:t>
-      </w:r>
-      <w:r>
-        <w:t xml:space="preserve">. </w:t>
-      </w:r>
-    </w:p>
-    <w:p>
-      <w:pPr>
-        <w:pStyle w:val="NoSpacing"/>
-      </w:pPr>
-    </w:p>
-    <w:p>
-      <w:pPr>
-        <w:pStyle w:val="NoSpacing"/>
-      </w:pPr>
-      <w:r>
-        <w:t xml:space="preserve">The </w:t>
-      </w:r>
-      <w:r>
-        <w:rPr>
-          <w:highlight w:val="yellow"/>
-        </w:rPr>
-        <w:t>player</w:t>
-      </w:r>
-      <w:r>
-        <w:t xml:space="preserve"> can select their </w:t>
-      </w:r>
-      <w:r>
-        <w:rPr>
-          <w:highlight w:val="yellow"/>
-        </w:rPr>
-        <w:t>vehicle</w:t>
-      </w:r>
-      <w:r>
-        <w:t xml:space="preserve"> from a menu at the start of the game, the </w:t>
-      </w:r>
-      <w:r>
-        <w:rPr>
-          <w:highlight w:val="yellow"/>
-        </w:rPr>
-        <w:t>vehicles</w:t>
-      </w:r>
-      <w:r>
-        <w:t xml:space="preserve"> have different </w:t>
-      </w:r>
-      <w:r>
-        <w:rPr>
-          <w:highlight w:val="yellow"/>
-        </w:rPr>
-        <w:t>strengths</w:t>
-      </w:r>
-      <w:r>
-        <w:t xml:space="preserve"> and </w:t>
-      </w:r>
-      <w:r>
-        <w:rPr>
-          <w:highlight w:val="yellow"/>
-        </w:rPr>
-        <w:t>weaknesses</w:t>
-      </w:r>
-      <w:r>
-        <w:t xml:space="preserve"> such as faster </w:t>
-      </w:r>
-      <w:r>
-        <w:rPr>
-          <w:highlight w:val="yellow"/>
-        </w:rPr>
-        <w:t>speed</w:t>
-      </w:r>
-      <w:r>
-        <w:t xml:space="preserve"> or faster </w:t>
-      </w:r>
-      <w:r>
-        <w:rPr>
-          <w:highlight w:val="yellow"/>
-        </w:rPr>
-        <w:t>acceleration.</w:t>
-      </w:r>
-      <w:r>
-        <w:t xml:space="preserve"> The </w:t>
-      </w:r>
-      <w:r>
-        <w:rPr>
-          <w:highlight w:val="yellow"/>
-        </w:rPr>
-        <w:t>AI opponents</w:t>
-      </w:r>
-      <w:r>
-        <w:t xml:space="preserve"> are all in control of different </w:t>
-      </w:r>
-      <w:r>
-        <w:rPr>
-          <w:highlight w:val="yellow"/>
-        </w:rPr>
-        <w:t>vehicles</w:t>
-      </w:r>
-      <w:r>
-        <w:t xml:space="preserve">. </w:t>
-      </w:r>
-    </w:p>
-    <w:p>
-      <w:pPr>
-        <w:pStyle w:val="NoSpacing"/>
-      </w:pPr>
-    </w:p>
-    <w:p>
-      <w:pPr>
-        <w:pStyle w:val="NoSpacing"/>
-      </w:pPr>
-      <w:r>
-        <w:t xml:space="preserve">Throughout the </w:t>
-      </w:r>
-      <w:r>
-        <w:rPr>
-          <w:highlight w:val="yellow"/>
-        </w:rPr>
-        <w:t>race</w:t>
-      </w:r>
-      <w:r>
-        <w:t xml:space="preserve"> </w:t>
-      </w:r>
-      <w:r>
-        <w:rPr>
-          <w:highlight w:val="yellow"/>
-        </w:rPr>
-        <w:t>items</w:t>
+        <w:t>power-ups</w:t>
       </w:r>
       <w:r>
         <w:t xml:space="preserve"> can be picked up by both the </w:t>
@@ -3922,7 +3874,7 @@
         <w:rPr>
           <w:highlight w:val="yellow"/>
         </w:rPr>
-        <w:t>race course</w:t>
+        <w:t>scenery</w:t>
       </w:r>
       <w:r>
         <w:t xml:space="preserve"> environment to act as </w:t>
@@ -4026,14 +3978,14 @@
           <w:u w:val="single"/>
         </w:rPr>
       </w:pPr>
-      <w:bookmarkStart w:id="10" w:name="_Toc411449845"/>
+      <w:bookmarkStart w:id="9" w:name="_Toc411449845"/>
       <w:r>
         <w:rPr>
           <w:u w:val="single"/>
         </w:rPr>
         <w:t>Candidate Classes</w:t>
       </w:r>
-      <w:bookmarkEnd w:id="10"/>
+      <w:bookmarkEnd w:id="9"/>
     </w:p>
     <w:p>
       <w:pPr>
@@ -4271,6 +4223,9 @@
             <w:pPr>
               <w:pStyle w:val="NoSpacing"/>
             </w:pPr>
+            <w:r>
+              <w:t>Scenery</w:t>
+            </w:r>
           </w:p>
         </w:tc>
       </w:tr>
@@ -4329,7 +4284,7 @@
           <w:u w:val="single"/>
         </w:rPr>
       </w:pPr>
-      <w:bookmarkStart w:id="11" w:name="_Toc411449846"/>
+      <w:bookmarkStart w:id="10" w:name="_Toc411449846"/>
       <w:r>
         <w:rPr>
           <w:u w:val="single"/>
@@ -4337,8 +4292,247 @@
         <w:lastRenderedPageBreak/>
         <w:t>Domain Classes</w:t>
       </w:r>
-      <w:bookmarkEnd w:id="11"/>
-    </w:p>
+      <w:bookmarkEnd w:id="10"/>
+    </w:p>
+    <w:p>
+      <w:pPr>
+        <w:pStyle w:val="NoSpacing"/>
+      </w:pPr>
+    </w:p>
+    <w:tbl>
+      <w:tblPr>
+        <w:tblStyle w:val="TableGrid"/>
+        <w:tblW w:w="0" w:type="auto"/>
+        <w:tblLook w:val="04A0" w:firstRow="1" w:lastRow="0" w:firstColumn="1" w:lastColumn="0" w:noHBand="0" w:noVBand="1"/>
+      </w:tblPr>
+      <w:tblGrid>
+        <w:gridCol w:w="1696"/>
+        <w:gridCol w:w="7320"/>
+      </w:tblGrid>
+      <w:tr>
+        <w:tc>
+          <w:tcPr>
+            <w:tcW w:w="1696" w:type="dxa"/>
+          </w:tcPr>
+          <w:p>
+            <w:pPr>
+              <w:rPr>
+                <w:b/>
+              </w:rPr>
+            </w:pPr>
+            <w:r>
+              <w:rPr>
+                <w:b/>
+              </w:rPr>
+              <w:t>Class Name</w:t>
+            </w:r>
+          </w:p>
+        </w:tc>
+        <w:tc>
+          <w:tcPr>
+            <w:tcW w:w="7320" w:type="dxa"/>
+          </w:tcPr>
+          <w:p>
+            <w:pPr>
+              <w:rPr>
+                <w:b/>
+              </w:rPr>
+            </w:pPr>
+            <w:r>
+              <w:rPr>
+                <w:b/>
+              </w:rPr>
+              <w:t>Justification</w:t>
+            </w:r>
+          </w:p>
+        </w:tc>
+      </w:tr>
+      <w:tr>
+        <w:tc>
+          <w:tcPr>
+            <w:tcW w:w="1696" w:type="dxa"/>
+          </w:tcPr>
+          <w:p>
+            <w:r>
+              <w:t>Player</w:t>
+            </w:r>
+          </w:p>
+        </w:tc>
+        <w:tc>
+          <w:tcPr>
+            <w:tcW w:w="7320" w:type="dxa"/>
+          </w:tcPr>
+          <w:p>
+            <w:r>
+              <w:t>The p</w:t>
+            </w:r>
+            <w:r>
+              <w:t xml:space="preserve">layer class will enable movement. The player class will also hold </w:t>
+            </w:r>
+            <w:r>
+              <w:t>information such as:</w:t>
+            </w:r>
+            <w:r>
+              <w:t xml:space="preserve"> </w:t>
+            </w:r>
+            <w:r>
+              <w:t xml:space="preserve">current speed, the pickup they currently have equipped, </w:t>
+            </w:r>
+            <w:r>
+              <w:t>player name, what vehicle the player is using</w:t>
+            </w:r>
+            <w:r>
+              <w:t>, what lap the player is currently on</w:t>
+            </w:r>
+            <w:r>
+              <w:t>.</w:t>
+            </w:r>
+          </w:p>
+          <w:p/>
+        </w:tc>
+      </w:tr>
+      <w:tr>
+        <w:tc>
+          <w:tcPr>
+            <w:tcW w:w="1696" w:type="dxa"/>
+          </w:tcPr>
+          <w:p>
+            <w:r>
+              <w:t>AI</w:t>
+            </w:r>
+          </w:p>
+        </w:tc>
+        <w:tc>
+          <w:tcPr>
+            <w:tcW w:w="7320" w:type="dxa"/>
+          </w:tcPr>
+          <w:p>
+            <w:r>
+              <w:t>The AI class will be store the current pickup, the name of the AI, and the type of vehicle the AI controlled player is using. The AI will communicate with the course class to find out the location of objects and waypoints on the race track.</w:t>
+            </w:r>
+          </w:p>
+          <w:p/>
+        </w:tc>
+      </w:tr>
+      <w:tr>
+        <w:tc>
+          <w:tcPr>
+            <w:tcW w:w="1696" w:type="dxa"/>
+          </w:tcPr>
+          <w:p>
+            <w:r>
+              <w:t>Course</w:t>
+            </w:r>
+          </w:p>
+        </w:tc>
+        <w:tc>
+          <w:tcPr>
+            <w:tcW w:w="7320" w:type="dxa"/>
+          </w:tcPr>
+          <w:p>
+            <w:r>
+              <w:t>The course will contain the positions of all the objects that make up the course, including obstacles, pick-ups, waypoints, checkpoints. Information about the number of laps needed to complete the course, also the positions the players are within the race.</w:t>
+            </w:r>
+          </w:p>
+          <w:p/>
+        </w:tc>
+      </w:tr>
+      <w:tr>
+        <w:tc>
+          <w:tcPr>
+            <w:tcW w:w="1696" w:type="dxa"/>
+          </w:tcPr>
+          <w:p>
+            <w:r>
+              <w:t>Vehicle</w:t>
+            </w:r>
+          </w:p>
+        </w:tc>
+        <w:tc>
+          <w:tcPr>
+            <w:tcW w:w="7320" w:type="dxa"/>
+          </w:tcPr>
+          <w:p>
+            <w:r>
+              <w:t>The vehicle class con</w:t>
+            </w:r>
+            <w:r>
+              <w:t>tains the attributes: Max Speed, Reverse Speed, Acceleration Rate, Health and any other general vehicle stats. Vehicle is the base class as their will be many child classes for all of the different type of vehicles that can be used in game.</w:t>
+            </w:r>
+          </w:p>
+          <w:p/>
+        </w:tc>
+      </w:tr>
+      <w:tr>
+        <w:tc>
+          <w:tcPr>
+            <w:tcW w:w="1696" w:type="dxa"/>
+          </w:tcPr>
+          <w:p>
+            <w:r>
+              <w:t>Weapon</w:t>
+            </w:r>
+          </w:p>
+        </w:tc>
+        <w:tc>
+          <w:tcPr>
+            <w:tcW w:w="7320" w:type="dxa"/>
+          </w:tcPr>
+          <w:p>
+            <w:r>
+              <w:t>The weapon will contain: Rate of fire, Damage, Clip Size, Ammo. This will be used as a base class for multiple weapon types.</w:t>
+            </w:r>
+          </w:p>
+          <w:p/>
+        </w:tc>
+      </w:tr>
+      <w:tr>
+        <w:tc>
+          <w:tcPr>
+            <w:tcW w:w="1696" w:type="dxa"/>
+          </w:tcPr>
+          <w:p>
+            <w:r>
+              <w:t>Power-Up</w:t>
+            </w:r>
+          </w:p>
+        </w:tc>
+        <w:tc>
+          <w:tcPr>
+            <w:tcW w:w="7320" w:type="dxa"/>
+          </w:tcPr>
+          <w:p>
+            <w:r>
+              <w:t xml:space="preserve">The Power-Up class is the base of all the different type of power-ups that you can get in the game. </w:t>
+            </w:r>
+          </w:p>
+          <w:p/>
+        </w:tc>
+      </w:tr>
+      <w:tr>
+        <w:tc>
+          <w:tcPr>
+            <w:tcW w:w="1696" w:type="dxa"/>
+          </w:tcPr>
+          <w:p>
+            <w:r>
+              <w:t>Scenery</w:t>
+            </w:r>
+          </w:p>
+        </w:tc>
+        <w:tc>
+          <w:tcPr>
+            <w:tcW w:w="7320" w:type="dxa"/>
+          </w:tcPr>
+          <w:p>
+            <w:r>
+              <w:t>The Scenery class contains all of the models for the surrounding area of the race course e.g. skybox, planets, background ships etc.</w:t>
+            </w:r>
+          </w:p>
+          <w:p/>
+        </w:tc>
+      </w:tr>
+    </w:tbl>
     <w:p>
       <w:pPr>
         <w:rPr>
@@ -4418,138 +4612,12 @@
     </w:p>
     <w:p>
       <w:pPr>
+        <w:pStyle w:val="Heading2"/>
         <w:rPr>
           <w:u w:val="single"/>
         </w:rPr>
       </w:pPr>
-    </w:p>
-    <w:p>
-      <w:pPr>
-        <w:rPr>
-          <w:u w:val="single"/>
-        </w:rPr>
-      </w:pPr>
-    </w:p>
-    <w:p>
-      <w:pPr>
-        <w:rPr>
-          <w:u w:val="single"/>
-        </w:rPr>
-      </w:pPr>
-    </w:p>
-    <w:p>
-      <w:pPr>
-        <w:rPr>
-          <w:u w:val="single"/>
-        </w:rPr>
-      </w:pPr>
-    </w:p>
-    <w:p>
-      <w:pPr>
-        <w:rPr>
-          <w:u w:val="single"/>
-        </w:rPr>
-      </w:pPr>
-    </w:p>
-    <w:p>
-      <w:pPr>
-        <w:rPr>
-          <w:u w:val="single"/>
-        </w:rPr>
-      </w:pPr>
-    </w:p>
-    <w:p>
-      <w:pPr>
-        <w:rPr>
-          <w:u w:val="single"/>
-        </w:rPr>
-      </w:pPr>
-    </w:p>
-    <w:p>
-      <w:pPr>
-        <w:rPr>
-          <w:u w:val="single"/>
-        </w:rPr>
-      </w:pPr>
-    </w:p>
-    <w:p>
-      <w:pPr>
-        <w:rPr>
-          <w:u w:val="single"/>
-        </w:rPr>
-      </w:pPr>
-    </w:p>
-    <w:p>
-      <w:pPr>
-        <w:rPr>
-          <w:u w:val="single"/>
-        </w:rPr>
-      </w:pPr>
-    </w:p>
-    <w:p>
-      <w:pPr>
-        <w:rPr>
-          <w:u w:val="single"/>
-        </w:rPr>
-      </w:pPr>
-    </w:p>
-    <w:p>
-      <w:pPr>
-        <w:rPr>
-          <w:u w:val="single"/>
-        </w:rPr>
-      </w:pPr>
-    </w:p>
-    <w:p>
-      <w:pPr>
-        <w:rPr>
-          <w:u w:val="single"/>
-        </w:rPr>
-      </w:pPr>
-    </w:p>
-    <w:p>
-      <w:pPr>
-        <w:rPr>
-          <w:u w:val="single"/>
-        </w:rPr>
-      </w:pPr>
-    </w:p>
-    <w:p>
-      <w:pPr>
-        <w:rPr>
-          <w:u w:val="single"/>
-        </w:rPr>
-      </w:pPr>
-    </w:p>
-    <w:p>
-      <w:pPr>
-        <w:rPr>
-          <w:u w:val="single"/>
-        </w:rPr>
-      </w:pPr>
-    </w:p>
-    <w:p>
-      <w:pPr>
-        <w:rPr>
-          <w:u w:val="single"/>
-        </w:rPr>
-      </w:pPr>
-    </w:p>
-    <w:p>
-      <w:pPr>
-        <w:rPr>
-          <w:u w:val="single"/>
-        </w:rPr>
-      </w:pPr>
-    </w:p>
-    <w:p>
-      <w:pPr>
-        <w:pStyle w:val="Heading2"/>
-        <w:rPr>
-          <w:u w:val="single"/>
-        </w:rPr>
-      </w:pPr>
-      <w:bookmarkStart w:id="12" w:name="_Toc411449847"/>
+      <w:bookmarkStart w:id="11" w:name="_Toc411449847"/>
       <w:r>
         <w:rPr>
           <w:u w:val="single"/>
@@ -4557,10 +4625,13 @@
         <w:lastRenderedPageBreak/>
         <w:t>Domain Class Diagram</w:t>
       </w:r>
+      <w:bookmarkEnd w:id="11"/>
+    </w:p>
+    <w:p/>
+    <w:p>
+      <w:bookmarkStart w:id="12" w:name="_GoBack"/>
       <w:bookmarkEnd w:id="12"/>
     </w:p>
-    <w:p/>
-    <w:p/>
     <w:p/>
     <w:p/>
     <w:p/>
@@ -4788,9 +4859,22 @@
       </w:r>
       <w:bookmarkEnd w:id="21"/>
     </w:p>
+    <w:p>
+      <w:pPr>
+        <w:pStyle w:val="NoSpacing"/>
+      </w:pPr>
+    </w:p>
+    <w:p>
+      <w:pPr>
+        <w:pStyle w:val="NoSpacing"/>
+      </w:pPr>
+      <w:r>
+        <w:t>Something to do with github and stuff here</w:t>
+      </w:r>
+    </w:p>
     <w:sectPr>
-      <w:headerReference w:type="default" r:id="rId8"/>
-      <w:footerReference w:type="default" r:id="rId9"/>
+      <w:headerReference w:type="default" r:id="rId10"/>
+      <w:footerReference w:type="default" r:id="rId11"/>
       <w:pgSz w:w="11906" w:h="16838"/>
       <w:pgMar w:top="1440" w:right="1440" w:bottom="1440" w:left="1440" w:header="708" w:footer="708" w:gutter="0"/>
       <w:pgNumType w:start="0"/>
@@ -4880,7 +4964,7 @@
         <w:sz w:val="26"/>
         <w:szCs w:val="26"/>
       </w:rPr>
-      <w:t>12</w:t>
+      <w:t>9</w:t>
     </w:r>
     <w:r>
       <w:rPr>
@@ -4962,6 +5046,7 @@
         <w:dataBinding w:prefixMappings="xmlns:ns0='http://purl.org/dc/elements/1.1/' xmlns:ns1='http://schemas.openxmlformats.org/package/2006/metadata/core-properties' " w:xpath="/ns1:coreProperties[1]/ns0:title[1]" w:storeItemID="{6C3C8BC8-F283-45AE-878A-BAB7291924A1}"/>
         <w:text/>
       </w:sdtPr>
+      <w:sdtEndPr/>
       <w:sdtContent>
         <w:r>
           <w:rPr>
@@ -5771,6 +5856,7 @@
       <w:spacing w:after="0" w:line="240" w:lineRule="auto"/>
     </w:pPr>
     <w:tblPr>
+      <w:tblInd w:w="0" w:type="dxa"/>
       <w:tblBorders>
         <w:top w:val="single" w:sz="4" w:space="0" w:color="auto"/>
         <w:left w:val="single" w:sz="4" w:space="0" w:color="auto"/>
@@ -5779,6 +5865,12 @@
         <w:insideH w:val="single" w:sz="4" w:space="0" w:color="auto"/>
         <w:insideV w:val="single" w:sz="4" w:space="0" w:color="auto"/>
       </w:tblBorders>
+      <w:tblCellMar>
+        <w:top w:w="0" w:type="dxa"/>
+        <w:left w:w="108" w:type="dxa"/>
+        <w:bottom w:w="0" w:type="dxa"/>
+        <w:right w:w="108" w:type="dxa"/>
+      </w:tblCellMar>
     </w:tblPr>
   </w:style>
 </w:styles>
@@ -6013,6 +6105,7 @@
     <w:rsid w:val="002F7D32"/>
     <w:rsid w:val="009B7B70"/>
     <w:rsid w:val="00DE7267"/>
+    <w:rsid w:val="00E55A13"/>
   </w:rsids>
   <m:mathPr>
     <m:mathFont m:val="Cambria Math"/>
@@ -6756,7 +6849,7 @@
 </file>
 
 <file path=customXml/itemProps1.xml><?xml version="1.0" encoding="utf-8"?>
-<ds:datastoreItem xmlns:ds="http://schemas.openxmlformats.org/officeDocument/2006/customXml" ds:itemID="{419E4FED-9491-4C8A-ADB9-C606B4C09564}">
+<ds:datastoreItem xmlns:ds="http://schemas.openxmlformats.org/officeDocument/2006/customXml" ds:itemID="{01F3DBD2-C224-47DC-AE36-8AA43CDB3F19}">
   <ds:schemaRefs>
     <ds:schemaRef ds:uri="http://schemas.openxmlformats.org/officeDocument/2006/bibliography"/>
   </ds:schemaRefs>
